--- a/Story/Back stories/Sir Rib Marrow Story.docx
+++ b/Story/Back stories/Sir Rib Marrow Story.docx
@@ -80,106 +80,114 @@
           <w:color w:val="222222"/>
           <w:shd w:val="clear" w:color="auto" w:fill="FFFFFF"/>
         </w:rPr>
-        <w:t>ple that he had kept alive,  began</w:t>
-      </w:r>
-      <w:r>
-        <w:rPr>
-          <w:rFonts w:cs="Arial"/>
-          <w:color w:val="222222"/>
-          <w:shd w:val="clear" w:color="auto" w:fill="FFFFFF"/>
-        </w:rPr>
-        <w:t xml:space="preserve"> to deteriorate like they should have when they died</w:t>
-      </w:r>
-      <w:r>
-        <w:rPr>
-          <w:rFonts w:cs="Arial"/>
-          <w:color w:val="222222"/>
-          <w:shd w:val="clear" w:color="auto" w:fill="FFFFFF"/>
-        </w:rPr>
-        <w:t>. O</w:t>
-      </w:r>
-      <w:r>
-        <w:rPr>
-          <w:rFonts w:cs="Arial"/>
-          <w:color w:val="222222"/>
-          <w:shd w:val="clear" w:color="auto" w:fill="FFFFFF"/>
-        </w:rPr>
-        <w:t xml:space="preserve">ne person that he had revived had requested that </w:t>
-      </w:r>
-      <w:r>
-        <w:rPr>
-          <w:rFonts w:cs="Arial"/>
-          <w:color w:val="222222"/>
-          <w:shd w:val="clear" w:color="auto" w:fill="FFFFFF"/>
-        </w:rPr>
-        <w:t>he come visit him in his house, w</w:t>
-      </w:r>
-      <w:r>
-        <w:rPr>
-          <w:rFonts w:cs="Arial"/>
-          <w:color w:val="222222"/>
-          <w:shd w:val="clear" w:color="auto" w:fill="FFFFFF"/>
-        </w:rPr>
-        <w:t xml:space="preserve">hen he </w:t>
-      </w:r>
-      <w:r>
-        <w:rPr>
-          <w:rFonts w:cs="Arial"/>
-          <w:color w:val="222222"/>
-          <w:shd w:val="clear" w:color="auto" w:fill="FFFFFF"/>
-        </w:rPr>
-        <w:t xml:space="preserve">got there and entered </w:t>
-      </w:r>
-      <w:r>
-        <w:rPr>
-          <w:rFonts w:cs="Arial"/>
-          <w:color w:val="222222"/>
-          <w:shd w:val="clear" w:color="auto" w:fill="FFFFFF"/>
-        </w:rPr>
-        <w:t>he was shocked at what was standing before him. A fully animated skeleton that was alive. This man had died seventy years ago and Riley revived him a few weeks prior to this meeting</w:t>
-      </w:r>
-      <w:r>
-        <w:rPr>
-          <w:rFonts w:cs="Arial"/>
-          <w:color w:val="222222"/>
-          <w:shd w:val="clear" w:color="auto" w:fill="FFFFFF"/>
-        </w:rPr>
-        <w:t>. He was extremely anger</w:t>
-      </w:r>
-      <w:r>
-        <w:rPr>
-          <w:rFonts w:cs="Arial"/>
-          <w:color w:val="222222"/>
-          <w:shd w:val="clear" w:color="auto" w:fill="FFFFFF"/>
-        </w:rPr>
-        <w:t xml:space="preserve"> a</w:t>
-      </w:r>
-      <w:r>
-        <w:rPr>
-          <w:rFonts w:cs="Arial"/>
-          <w:color w:val="222222"/>
-          <w:shd w:val="clear" w:color="auto" w:fill="FFFFFF"/>
-        </w:rPr>
-        <w:t>t</w:t>
-      </w:r>
-      <w:r>
-        <w:rPr>
-          <w:rFonts w:cs="Arial"/>
-          <w:color w:val="222222"/>
-          <w:shd w:val="clear" w:color="auto" w:fill="FFFFFF"/>
-        </w:rPr>
-        <w:t xml:space="preserve"> Riley because he had promised him that he would get to live again. Riley tried to promise him that he would fix this but it was too late</w:t>
-      </w:r>
-      <w:r>
-        <w:rPr>
-          <w:rFonts w:cs="Arial"/>
-          <w:color w:val="222222"/>
-          <w:shd w:val="clear" w:color="auto" w:fill="FFFFFF"/>
-        </w:rPr>
-        <w:t>,</w:t>
+        <w:t>ple that he had kept alive,</w:t>
       </w:r>
       <w:bookmarkStart w:id="0" w:name="_GoBack"/>
       <w:bookmarkEnd w:id="0"/>
+      <w:r>
+        <w:rPr>
+          <w:rFonts w:cs="Arial"/>
+          <w:color w:val="222222"/>
+          <w:shd w:val="clear" w:color="auto" w:fill="FFFFFF"/>
+        </w:rPr>
+        <w:t xml:space="preserve"> began</w:t>
+      </w:r>
+      <w:r>
+        <w:rPr>
+          <w:rFonts w:cs="Arial"/>
+          <w:color w:val="222222"/>
+          <w:shd w:val="clear" w:color="auto" w:fill="FFFFFF"/>
+        </w:rPr>
+        <w:t xml:space="preserve"> to deteriorate like they should have when they died</w:t>
+      </w:r>
+      <w:r>
+        <w:rPr>
+          <w:rFonts w:cs="Arial"/>
+          <w:color w:val="222222"/>
+          <w:shd w:val="clear" w:color="auto" w:fill="FFFFFF"/>
+        </w:rPr>
+        <w:t>. O</w:t>
+      </w:r>
+      <w:r>
+        <w:rPr>
+          <w:rFonts w:cs="Arial"/>
+          <w:color w:val="222222"/>
+          <w:shd w:val="clear" w:color="auto" w:fill="FFFFFF"/>
+        </w:rPr>
+        <w:t xml:space="preserve">ne person that he had revived had requested that </w:t>
+      </w:r>
+      <w:r>
+        <w:rPr>
+          <w:rFonts w:cs="Arial"/>
+          <w:color w:val="222222"/>
+          <w:shd w:val="clear" w:color="auto" w:fill="FFFFFF"/>
+        </w:rPr>
+        <w:t>he come visit him in his house, w</w:t>
+      </w:r>
+      <w:r>
+        <w:rPr>
+          <w:rFonts w:cs="Arial"/>
+          <w:color w:val="222222"/>
+          <w:shd w:val="clear" w:color="auto" w:fill="FFFFFF"/>
+        </w:rPr>
+        <w:t xml:space="preserve">hen he </w:t>
+      </w:r>
+      <w:r>
+        <w:rPr>
+          <w:rFonts w:cs="Arial"/>
+          <w:color w:val="222222"/>
+          <w:shd w:val="clear" w:color="auto" w:fill="FFFFFF"/>
+        </w:rPr>
+        <w:t xml:space="preserve">got there and entered </w:t>
+      </w:r>
+      <w:r>
+        <w:rPr>
+          <w:rFonts w:cs="Arial"/>
+          <w:color w:val="222222"/>
+          <w:shd w:val="clear" w:color="auto" w:fill="FFFFFF"/>
+        </w:rPr>
+        <w:t>he was shocked at what was standing before him. A fully animated skeleton that was alive. This man had died seventy years ago and Riley revived him a few weeks prior to this meeting</w:t>
+      </w:r>
+      <w:r>
+        <w:rPr>
+          <w:rFonts w:cs="Arial"/>
+          <w:color w:val="222222"/>
+          <w:shd w:val="clear" w:color="auto" w:fill="FFFFFF"/>
+        </w:rPr>
+        <w:t>. He was extremely anger</w:t>
+      </w:r>
+      <w:r>
+        <w:rPr>
+          <w:rFonts w:cs="Arial"/>
+          <w:color w:val="222222"/>
+          <w:shd w:val="clear" w:color="auto" w:fill="FFFFFF"/>
+        </w:rPr>
+        <w:t xml:space="preserve"> a</w:t>
+      </w:r>
+      <w:r>
+        <w:rPr>
+          <w:rFonts w:cs="Arial"/>
+          <w:color w:val="222222"/>
+          <w:shd w:val="clear" w:color="auto" w:fill="FFFFFF"/>
+        </w:rPr>
+        <w:t>t</w:t>
+      </w:r>
+      <w:r>
+        <w:rPr>
+          <w:rFonts w:cs="Arial"/>
+          <w:color w:val="222222"/>
+          <w:shd w:val="clear" w:color="auto" w:fill="FFFFFF"/>
+        </w:rPr>
+        <w:t xml:space="preserve"> Riley because he had promised him that he would get to live again. Riley tried to promise him that he would fix this but it was too late</w:t>
+      </w:r>
+      <w:r>
+        <w:rPr>
+          <w:rFonts w:cs="Arial"/>
+          <w:color w:val="222222"/>
+          <w:shd w:val="clear" w:color="auto" w:fill="FFFFFF"/>
+        </w:rPr>
+        <w:t>,</w:t>
+      </w:r>
       <w:r>
         <w:rPr>
           <w:rFonts w:cs="Arial"/>
